--- a/ДЗ 3.docx
+++ b/ДЗ 3.docx
@@ -616,6 +616,14 @@
                 <w:lang w:val="ru-RU"/>
               </w:rPr>
             </w:pPr>
+            <w:r>
+              <w:rPr>
+                <w:lang w:val="ru-RU"/>
+              </w:rPr>
+              <w:t>провален</w:t>
+            </w:r>
+            <w:bookmarkStart w:id="0" w:name="_GoBack"/>
+            <w:bookmarkEnd w:id="0"/>
           </w:p>
         </w:tc>
       </w:tr>
@@ -4490,13 +4498,7 @@
               <w:rPr>
                 <w:lang w:val="ru-RU"/>
               </w:rPr>
-              <w:t>Повторить шаги 1-4</w:t>
-            </w:r>
-            <w:r>
-              <w:rPr>
-                <w:lang w:val="ru-RU"/>
-              </w:rPr>
-              <w:t xml:space="preserve"> для других цветов</w:t>
+              <w:t>Повторить шаги 1-4 для других цветов</w:t>
             </w:r>
           </w:p>
         </w:tc>
@@ -8804,8 +8806,6 @@
               </w:rPr>
               <w:t>Закрыть страницу товара</w:t>
             </w:r>
-            <w:bookmarkStart w:id="0" w:name="_GoBack"/>
-            <w:bookmarkEnd w:id="0"/>
           </w:p>
         </w:tc>
         <w:tc>
